--- a/README.docx
+++ b/README.docx
@@ -4,13 +4,7 @@
   <w:body>
     <w:p>
       <w:r>
-        <w:t>The following terms will be used du</w:t>
-      </w:r>
-      <w:r>
-        <w:t>r</w:t>
-      </w:r>
-      <w:r>
-        <w:t>ing the steps:</w:t>
+        <w:t>The following terms will be used during the steps:</w:t>
       </w:r>
     </w:p>
     <w:p>
@@ -42,13 +36,7 @@
         <w:rPr>
           <w:vertAlign w:val="subscript"/>
         </w:rPr>
-        <w:t>1,</w:t>
-      </w:r>
-      <w:r>
-        <w:rPr>
-          <w:vertAlign w:val="subscript"/>
-        </w:rPr>
-        <w:t xml:space="preserve"> </w:t>
+        <w:t xml:space="preserve">1, </w:t>
       </w:r>
       <w:r>
         <w:t>S</w:t>
@@ -126,7 +114,19 @@
         </w:numPr>
       </w:pPr>
       <w:r>
-        <w:t>A player deploys the contract and sets a bet value and a fair penalty value.</w:t>
+        <w:t>A player deploys the contract and sets a bet value</w:t>
+      </w:r>
+      <w:r>
+        <w:t>,</w:t>
+      </w:r>
+      <w:r>
+        <w:t xml:space="preserve"> a fair penalty value</w:t>
+      </w:r>
+      <w:r>
+        <w:t xml:space="preserve"> and the number of minutes before each round ends</w:t>
+      </w:r>
+      <w:r>
+        <w:t>.</w:t>
       </w:r>
     </w:p>
     <w:p>
@@ -150,15 +150,7 @@
         </w:numPr>
       </w:pPr>
       <w:r>
-        <w:t>The hashes are the initial commitments that each player uses while invoking Round1(). The transaction value must match (</w:t>
-      </w:r>
-      <w:proofErr w:type="spellStart"/>
-      <w:r>
-        <w:t>BetAmount+FairPenalty</w:t>
-      </w:r>
-      <w:proofErr w:type="spellEnd"/>
-      <w:r>
-        <w:t>) to be valid.</w:t>
+        <w:t>The hashes are the initial commitments that each player uses while invoking Round1(). The transaction value must match (BetAmount+FairPenalty) to be valid.</w:t>
       </w:r>
     </w:p>
     <w:p>
@@ -170,15 +162,7 @@
         </w:numPr>
       </w:pPr>
       <w:r>
-        <w:t xml:space="preserve">When the contract is deployed, the expiration date is set to 24 hours after the moment. If a player fails to make a commitment in this time, anyone can invoke </w:t>
-      </w:r>
-      <w:proofErr w:type="gramStart"/>
-      <w:r>
-        <w:t>Timeout(</w:t>
-      </w:r>
-      <w:proofErr w:type="gramEnd"/>
-      <w:r>
-        <w:t>) and all the money will be returned to the players who did make commitments.</w:t>
+        <w:t>When the contract is deployed, the expiration date is set to 24 hours after the moment. If a player fails to make a commitment in this time, anyone can invoke Timeout() and all the money will be returned to the players who did make commitments.</w:t>
       </w:r>
     </w:p>
     <w:p>
@@ -202,15 +186,7 @@
         </w:numPr>
       </w:pPr>
       <w:r>
-        <w:t xml:space="preserve">Same as in 3(a), the expiration time is again set to the moment 24 hours after the last player sends their commitment. </w:t>
-      </w:r>
-      <w:proofErr w:type="gramStart"/>
-      <w:r>
-        <w:t>Timeout(</w:t>
-      </w:r>
-      <w:proofErr w:type="gramEnd"/>
-      <w:r>
-        <w:t>) in this case will refund the players who have verified their commitments and will also equally split the cheater’s money between them.</w:t>
+        <w:t>Same as in 3(a), the expiration time is again set to the moment 24 hours after the last player sends their commitment. Timeout() in this case will refund the players who have verified their commitments and will also equally split the cheater’s money between them.</w:t>
       </w:r>
     </w:p>
     <w:p>
@@ -222,24 +198,13 @@
         </w:numPr>
       </w:pPr>
       <w:r>
-        <w:t xml:space="preserve">Anyone can invoke </w:t>
-      </w:r>
-      <w:proofErr w:type="gramStart"/>
-      <w:r>
-        <w:t>Reveal(</w:t>
-      </w:r>
-      <w:proofErr w:type="gramEnd"/>
-      <w:r>
-        <w:t xml:space="preserve">) once all three players have verified their commitments. The winner is calculated and all the bet amount </w:t>
+        <w:t xml:space="preserve">Anyone can invoke Reveal() once all three players have verified their commitments. The winner is calculated and all the bet amount </w:t>
       </w:r>
       <w:r>
         <w:t>is sent to the winner along with their own fair play penalty. The fair play penalty money is returned to the other two players and the lottery ends.</w:t>
       </w:r>
       <w:r>
-        <w:t xml:space="preserve"> </w:t>
-      </w:r>
-      <w:r>
-        <w:t xml:space="preserve"> </w:t>
+        <w:t xml:space="preserve">  </w:t>
       </w:r>
     </w:p>
     <w:p/>
@@ -565,6 +530,7 @@
     <w:lsdException w:name="HTML Sample" w:semiHidden="1" w:unhideWhenUsed="1"/>
     <w:lsdException w:name="HTML Typewriter" w:semiHidden="1" w:unhideWhenUsed="1"/>
     <w:lsdException w:name="HTML Variable" w:semiHidden="1" w:unhideWhenUsed="1"/>
+    <w:lsdException w:name="Normal Table" w:semiHidden="1" w:unhideWhenUsed="1"/>
     <w:lsdException w:name="annotation subject" w:semiHidden="1" w:unhideWhenUsed="1"/>
     <w:lsdException w:name="No List" w:semiHidden="1" w:unhideWhenUsed="1"/>
     <w:lsdException w:name="Outline List 1" w:semiHidden="1" w:unhideWhenUsed="1"/>
@@ -611,8 +577,10 @@
     <w:lsdException w:name="Table Subtle 2" w:semiHidden="1" w:unhideWhenUsed="1"/>
     <w:lsdException w:name="Table Web 1" w:semiHidden="1" w:unhideWhenUsed="1"/>
     <w:lsdException w:name="Table Web 2" w:semiHidden="1" w:unhideWhenUsed="1"/>
+    <w:lsdException w:name="Table Web 3" w:semiHidden="1" w:unhideWhenUsed="1"/>
     <w:lsdException w:name="Balloon Text" w:semiHidden="1" w:unhideWhenUsed="1"/>
     <w:lsdException w:name="Table Grid" w:uiPriority="39"/>
+    <w:lsdException w:name="Table Theme" w:semiHidden="1" w:unhideWhenUsed="1"/>
     <w:lsdException w:name="Placeholder Text" w:semiHidden="1"/>
     <w:lsdException w:name="No Spacing" w:uiPriority="1" w:qFormat="1"/>
     <w:lsdException w:name="Light Shading" w:uiPriority="60"/>

--- a/README.docx
+++ b/README.docx
@@ -3,7 +3,17 @@
 <w:document xmlns:wpc="http://schemas.microsoft.com/office/word/2010/wordprocessingCanvas" xmlns:cx="http://schemas.microsoft.com/office/drawing/2014/chartex" xmlns:cx1="http://schemas.microsoft.com/office/drawing/2015/9/8/chartex" xmlns:cx2="http://schemas.microsoft.com/office/drawing/2015/10/21/chartex" xmlns:cx3="http://schemas.microsoft.com/office/drawing/2016/5/9/chartex" xmlns:cx4="http://schemas.microsoft.com/office/drawing/2016/5/10/chartex" xmlns:cx5="http://schemas.microsoft.com/office/drawing/2016/5/11/chartex" xmlns:cx6="http://schemas.microsoft.com/office/drawing/2016/5/12/chartex" xmlns:cx7="http://schemas.microsoft.com/office/drawing/2016/5/13/chartex" xmlns:cx8="http://schemas.microsoft.com/office/drawing/2016/5/14/chartex" xmlns:mc="http://schemas.openxmlformats.org/markup-compatibility/2006" xmlns:aink="http://schemas.microsoft.com/office/drawing/2016/ink" xmlns:am3d="http://schemas.microsoft.com/office/drawing/2017/model3d" xmlns:o="urn:schemas-microsoft-com:office:office" xmlns:r="http://schemas.openxmlformats.org/officeDocument/2006/relationships" xmlns:m="http://schemas.openxmlformats.org/officeDocument/2006/math" xmlns:v="urn:schemas-microsoft-com:vml" xmlns:wp14="http://schemas.microsoft.com/office/word/2010/wordprocessingDrawing" xmlns:wp="http://schemas.openxmlformats.org/drawingml/2006/wordprocessingDrawing" xmlns:w10="urn:schemas-microsoft-com:office:word" xmlns:w="http://schemas.openxmlformats.org/wordprocessingml/2006/main" xmlns:w14="http://schemas.microsoft.com/office/word/2010/wordml" xmlns:w15="http://schemas.microsoft.com/office/word/2012/wordml" xmlns:w16cex="http://schemas.microsoft.com/office/word/2018/wordml/cex" xmlns:w16cid="http://schemas.microsoft.com/office/word/2016/wordml/cid" xmlns:w16="http://schemas.microsoft.com/office/word/2018/wordml" xmlns:w16se="http://schemas.microsoft.com/office/word/2015/wordml/symex" xmlns:wpg="http://schemas.microsoft.com/office/word/2010/wordprocessingGroup" xmlns:wpi="http://schemas.microsoft.com/office/word/2010/wordprocessingInk" xmlns:wne="http://schemas.microsoft.com/office/word/2006/wordml" xmlns:wps="http://schemas.microsoft.com/office/word/2010/wordprocessingShape" mc:Ignorable="w14 w15 w16se w16cid w16 w16cex wp14">
   <w:body>
     <w:p>
-      <w:r>
+      <w:pPr>
+        <w:rPr>
+          <w:sz w:val="28"/>
+          <w:szCs w:val="28"/>
+        </w:rPr>
+      </w:pPr>
+      <w:r>
+        <w:rPr>
+          <w:sz w:val="28"/>
+          <w:szCs w:val="28"/>
+        </w:rPr>
         <w:t>The following terms will be used during the steps:</w:t>
       </w:r>
     </w:p>
@@ -15,8 +25,16 @@
           <w:numId w:val="1"/>
         </w:numPr>
         <w:ind w:left="567" w:hanging="371"/>
-      </w:pPr>
-      <w:r>
+        <w:rPr>
+          <w:sz w:val="28"/>
+          <w:szCs w:val="28"/>
+        </w:rPr>
+      </w:pPr>
+      <w:r>
+        <w:rPr>
+          <w:sz w:val="28"/>
+          <w:szCs w:val="28"/>
+        </w:rPr>
         <w:t>Players are A, B&amp;C.</w:t>
       </w:r>
     </w:p>
@@ -28,35 +46,61 @@
           <w:numId w:val="1"/>
         </w:numPr>
         <w:ind w:left="567" w:hanging="371"/>
-      </w:pPr>
-      <w:r>
+        <w:rPr>
+          <w:sz w:val="28"/>
+          <w:szCs w:val="28"/>
+        </w:rPr>
+      </w:pPr>
+      <w:r>
+        <w:rPr>
+          <w:sz w:val="28"/>
+          <w:szCs w:val="28"/>
+        </w:rPr>
         <w:t>Their respective strings are S</w:t>
       </w:r>
       <w:r>
         <w:rPr>
+          <w:sz w:val="28"/>
+          <w:szCs w:val="28"/>
           <w:vertAlign w:val="subscript"/>
         </w:rPr>
         <w:t xml:space="preserve">1, </w:t>
       </w:r>
       <w:r>
+        <w:rPr>
+          <w:sz w:val="28"/>
+          <w:szCs w:val="28"/>
+        </w:rPr>
         <w:t>S</w:t>
       </w:r>
       <w:r>
         <w:rPr>
+          <w:sz w:val="28"/>
+          <w:szCs w:val="28"/>
           <w:vertAlign w:val="subscript"/>
         </w:rPr>
         <w:t>2</w:t>
       </w:r>
       <w:r>
+        <w:rPr>
+          <w:sz w:val="28"/>
+          <w:szCs w:val="28"/>
+        </w:rPr>
         <w:t xml:space="preserve"> and S</w:t>
       </w:r>
       <w:r>
         <w:rPr>
+          <w:sz w:val="28"/>
+          <w:szCs w:val="28"/>
           <w:vertAlign w:val="subscript"/>
         </w:rPr>
         <w:t>3</w:t>
       </w:r>
       <w:r>
+        <w:rPr>
+          <w:sz w:val="28"/>
+          <w:szCs w:val="28"/>
+        </w:rPr>
         <w:t>.</w:t>
       </w:r>
     </w:p>
@@ -68,40 +112,76 @@
           <w:numId w:val="1"/>
         </w:numPr>
         <w:ind w:left="567" w:hanging="371"/>
-      </w:pPr>
-      <w:r>
+        <w:rPr>
+          <w:sz w:val="28"/>
+          <w:szCs w:val="28"/>
+        </w:rPr>
+      </w:pPr>
+      <w:r>
+        <w:rPr>
+          <w:sz w:val="28"/>
+          <w:szCs w:val="28"/>
+        </w:rPr>
         <w:t>Their respective commitments are H(S</w:t>
       </w:r>
       <w:r>
         <w:rPr>
+          <w:sz w:val="28"/>
+          <w:szCs w:val="28"/>
           <w:vertAlign w:val="subscript"/>
         </w:rPr>
         <w:t>1</w:t>
       </w:r>
       <w:r>
+        <w:rPr>
+          <w:sz w:val="28"/>
+          <w:szCs w:val="28"/>
+        </w:rPr>
         <w:t>), H(S</w:t>
       </w:r>
       <w:r>
         <w:rPr>
+          <w:sz w:val="28"/>
+          <w:szCs w:val="28"/>
           <w:vertAlign w:val="subscript"/>
         </w:rPr>
         <w:t>2</w:t>
       </w:r>
       <w:r>
+        <w:rPr>
+          <w:sz w:val="28"/>
+          <w:szCs w:val="28"/>
+        </w:rPr>
         <w:t>) and H(S</w:t>
       </w:r>
       <w:r>
         <w:rPr>
+          <w:sz w:val="28"/>
+          <w:szCs w:val="28"/>
           <w:vertAlign w:val="subscript"/>
         </w:rPr>
         <w:t>3</w:t>
       </w:r>
       <w:r>
+        <w:rPr>
+          <w:sz w:val="28"/>
+          <w:szCs w:val="28"/>
+        </w:rPr>
         <w:t>).</w:t>
       </w:r>
     </w:p>
     <w:p>
-      <w:r>
+      <w:pPr>
+        <w:rPr>
+          <w:sz w:val="28"/>
+          <w:szCs w:val="28"/>
+        </w:rPr>
+      </w:pPr>
+      <w:r>
+        <w:rPr>
+          <w:sz w:val="28"/>
+          <w:szCs w:val="28"/>
+        </w:rPr>
         <w:t>With this is mind the steps to utilize the contract are:</w:t>
       </w:r>
     </w:p>
@@ -112,20 +192,53 @@
           <w:ilvl w:val="0"/>
           <w:numId w:val="2"/>
         </w:numPr>
-      </w:pPr>
-      <w:r>
+        <w:rPr>
+          <w:sz w:val="28"/>
+          <w:szCs w:val="28"/>
+        </w:rPr>
+      </w:pPr>
+      <w:r>
+        <w:rPr>
+          <w:sz w:val="28"/>
+          <w:szCs w:val="28"/>
+        </w:rPr>
         <w:t>A player deploys the contract and sets a bet value</w:t>
       </w:r>
       <w:r>
+        <w:rPr>
+          <w:sz w:val="28"/>
+          <w:szCs w:val="28"/>
+        </w:rPr>
         <w:t>,</w:t>
       </w:r>
       <w:r>
+        <w:rPr>
+          <w:sz w:val="28"/>
+          <w:szCs w:val="28"/>
+        </w:rPr>
         <w:t xml:space="preserve"> a fair penalty value</w:t>
       </w:r>
       <w:r>
-        <w:t xml:space="preserve"> and the number of minutes before each round ends</w:t>
-      </w:r>
-      <w:r>
+        <w:rPr>
+          <w:sz w:val="28"/>
+          <w:szCs w:val="28"/>
+        </w:rPr>
+        <w:t xml:space="preserve"> and the number of minutes before each round </w:t>
+      </w:r>
+      <w:proofErr w:type="gramStart"/>
+      <w:r>
+        <w:rPr>
+          <w:sz w:val="28"/>
+          <w:szCs w:val="28"/>
+        </w:rPr>
+        <w:t>ends</w:t>
+      </w:r>
+      <w:proofErr w:type="gramEnd"/>
+      <w:r>
+        <w:rPr>
+          <w:sz w:val="28"/>
+          <w:szCs w:val="28"/>
+        </w:rPr>
         <w:t>.</w:t>
       </w:r>
     </w:p>
@@ -136,8 +249,16 @@
           <w:ilvl w:val="0"/>
           <w:numId w:val="2"/>
         </w:numPr>
-      </w:pPr>
-      <w:r>
+        <w:rPr>
+          <w:sz w:val="28"/>
+          <w:szCs w:val="28"/>
+        </w:rPr>
+      </w:pPr>
+      <w:r>
+        <w:rPr>
+          <w:sz w:val="28"/>
+          <w:szCs w:val="28"/>
+        </w:rPr>
         <w:t>All the players generate random strings and hash them.</w:t>
       </w:r>
     </w:p>
@@ -148,9 +269,33 @@
           <w:ilvl w:val="0"/>
           <w:numId w:val="2"/>
         </w:numPr>
-      </w:pPr>
-      <w:r>
-        <w:t>The hashes are the initial commitments that each player uses while invoking Round1(). The transaction value must match (BetAmount+FairPenalty) to be valid.</w:t>
+        <w:rPr>
+          <w:sz w:val="28"/>
+          <w:szCs w:val="28"/>
+        </w:rPr>
+      </w:pPr>
+      <w:r>
+        <w:rPr>
+          <w:sz w:val="28"/>
+          <w:szCs w:val="28"/>
+        </w:rPr>
+        <w:t>The hashes are the initial commitments that each player uses while invoking Round1(). The transaction value must match (</w:t>
+      </w:r>
+      <w:proofErr w:type="spellStart"/>
+      <w:r>
+        <w:rPr>
+          <w:sz w:val="28"/>
+          <w:szCs w:val="28"/>
+        </w:rPr>
+        <w:t>BetAmount+FairPenalty</w:t>
+      </w:r>
+      <w:proofErr w:type="spellEnd"/>
+      <w:r>
+        <w:rPr>
+          <w:sz w:val="28"/>
+          <w:szCs w:val="28"/>
+        </w:rPr>
+        <w:t>) to be valid.</w:t>
       </w:r>
     </w:p>
     <w:p>
@@ -160,9 +305,33 @@
           <w:ilvl w:val="1"/>
           <w:numId w:val="2"/>
         </w:numPr>
-      </w:pPr>
-      <w:r>
-        <w:t>When the contract is deployed, the expiration date is set to 24 hours after the moment. If a player fails to make a commitment in this time, anyone can invoke Timeout() and all the money will be returned to the players who did make commitments.</w:t>
+        <w:rPr>
+          <w:sz w:val="28"/>
+          <w:szCs w:val="28"/>
+        </w:rPr>
+      </w:pPr>
+      <w:r>
+        <w:rPr>
+          <w:sz w:val="28"/>
+          <w:szCs w:val="28"/>
+        </w:rPr>
+        <w:t xml:space="preserve">When the contract is deployed, the expiration date is set to 24 hours after the moment. If a player fails to make a commitment in this time, anyone can invoke </w:t>
+      </w:r>
+      <w:proofErr w:type="gramStart"/>
+      <w:r>
+        <w:rPr>
+          <w:sz w:val="28"/>
+          <w:szCs w:val="28"/>
+        </w:rPr>
+        <w:t>Timeout(</w:t>
+      </w:r>
+      <w:proofErr w:type="gramEnd"/>
+      <w:r>
+        <w:rPr>
+          <w:sz w:val="28"/>
+          <w:szCs w:val="28"/>
+        </w:rPr>
+        <w:t>) and all the money will be returned to the players who did make commitments.</w:t>
       </w:r>
     </w:p>
     <w:p>
@@ -172,8 +341,16 @@
           <w:ilvl w:val="0"/>
           <w:numId w:val="2"/>
         </w:numPr>
-      </w:pPr>
-      <w:r>
+        <w:rPr>
+          <w:sz w:val="28"/>
+          <w:szCs w:val="28"/>
+        </w:rPr>
+      </w:pPr>
+      <w:r>
+        <w:rPr>
+          <w:sz w:val="28"/>
+          <w:szCs w:val="28"/>
+        </w:rPr>
         <w:t xml:space="preserve">Once all three players have made initial commitments, each player can then send in their original string to be hashed and compared to their original commitments. </w:t>
       </w:r>
     </w:p>
@@ -184,9 +361,33 @@
           <w:ilvl w:val="1"/>
           <w:numId w:val="2"/>
         </w:numPr>
-      </w:pPr>
-      <w:r>
-        <w:t>Same as in 3(a), the expiration time is again set to the moment 24 hours after the last player sends their commitment. Timeout() in this case will refund the players who have verified their commitments and will also equally split the cheater’s money between them.</w:t>
+        <w:rPr>
+          <w:sz w:val="28"/>
+          <w:szCs w:val="28"/>
+        </w:rPr>
+      </w:pPr>
+      <w:r>
+        <w:rPr>
+          <w:sz w:val="28"/>
+          <w:szCs w:val="28"/>
+        </w:rPr>
+        <w:t xml:space="preserve">Same as in 3(a), the expiration time is again set to the moment 24 hours after the last player sends their commitment. </w:t>
+      </w:r>
+      <w:proofErr w:type="gramStart"/>
+      <w:r>
+        <w:rPr>
+          <w:sz w:val="28"/>
+          <w:szCs w:val="28"/>
+        </w:rPr>
+        <w:t>Timeout(</w:t>
+      </w:r>
+      <w:proofErr w:type="gramEnd"/>
+      <w:r>
+        <w:rPr>
+          <w:sz w:val="28"/>
+          <w:szCs w:val="28"/>
+        </w:rPr>
+        <w:t>) in this case will refund the players who have verified their commitments and will also equally split the cheater’s money between them.</w:t>
       </w:r>
     </w:p>
     <w:p>
@@ -196,18 +397,57 @@
           <w:ilvl w:val="0"/>
           <w:numId w:val="2"/>
         </w:numPr>
-      </w:pPr>
-      <w:r>
-        <w:t xml:space="preserve">Anyone can invoke Reveal() once all three players have verified their commitments. The winner is calculated and all the bet amount </w:t>
-      </w:r>
-      <w:r>
+        <w:rPr>
+          <w:sz w:val="28"/>
+          <w:szCs w:val="28"/>
+        </w:rPr>
+      </w:pPr>
+      <w:r>
+        <w:rPr>
+          <w:sz w:val="28"/>
+          <w:szCs w:val="28"/>
+        </w:rPr>
+        <w:t xml:space="preserve">Anyone can invoke </w:t>
+      </w:r>
+      <w:proofErr w:type="gramStart"/>
+      <w:r>
+        <w:rPr>
+          <w:sz w:val="28"/>
+          <w:szCs w:val="28"/>
+        </w:rPr>
+        <w:t>Reveal(</w:t>
+      </w:r>
+      <w:proofErr w:type="gramEnd"/>
+      <w:r>
+        <w:rPr>
+          <w:sz w:val="28"/>
+          <w:szCs w:val="28"/>
+        </w:rPr>
+        <w:t xml:space="preserve">) once all three players have verified their commitments. The winner is calculated and all the bet amount </w:t>
+      </w:r>
+      <w:r>
+        <w:rPr>
+          <w:sz w:val="28"/>
+          <w:szCs w:val="28"/>
+        </w:rPr>
         <w:t>is sent to the winner along with their own fair play penalty. The fair play penalty money is returned to the other two players and the lottery ends.</w:t>
       </w:r>
       <w:r>
+        <w:rPr>
+          <w:sz w:val="28"/>
+          <w:szCs w:val="28"/>
+        </w:rPr>
         <w:t xml:space="preserve">  </w:t>
       </w:r>
     </w:p>
-    <w:p/>
+    <w:p>
+      <w:pPr>
+        <w:rPr>
+          <w:sz w:val="28"/>
+          <w:szCs w:val="28"/>
+        </w:rPr>
+      </w:pPr>
+    </w:p>
     <w:sectPr>
       <w:pgSz w:w="11906" w:h="16838"/>
       <w:pgMar w:top="1440" w:right="1440" w:bottom="1440" w:left="1440" w:header="708" w:footer="708" w:gutter="0"/>
